--- a/DocumentoEvidenicias.docx
+++ b/DocumentoEvidenicias.docx
@@ -8,13 +8,76 @@
           <w:noProof/>
         </w:rPr>
       </w:pPr>
+      <w:r>
+        <w:rPr>
+          <w:noProof/>
+        </w:rPr>
+        <w:t>Clonar Repositorio Proyecto Front y Back:</w:t>
+      </w:r>
     </w:p>
     <w:p>
       <w:pPr>
         <w:rPr>
+          <w:b/>
+          <w:bCs/>
           <w:noProof/>
         </w:rPr>
       </w:pPr>
+      <w:r>
+        <w:rPr>
+          <w:b/>
+          <w:bCs/>
+          <w:noProof/>
+        </w:rPr>
+        <w:t>https://github.com/alovba1/Alianza.git</w:t>
+      </w:r>
+    </w:p>
+    <w:p>
+      <w:pPr>
+        <w:rPr>
+          <w:noProof/>
+        </w:rPr>
+      </w:pPr>
+      <w:r>
+        <w:rPr>
+          <w:noProof/>
+        </w:rPr>
+        <w:drawing>
+          <wp:inline distT="0" distB="0" distL="0" distR="0" wp14:anchorId="54D1F9AD" wp14:editId="507801A6">
+            <wp:extent cx="5612130" cy="2870835"/>
+            <wp:effectExtent l="0" t="0" r="7620" b="5715"/>
+            <wp:docPr id="112700610" name="Imagen 1"/>
+            <wp:cNvGraphicFramePr>
+              <a:graphicFrameLocks xmlns:a="http://schemas.openxmlformats.org/drawingml/2006/main" noChangeAspect="1"/>
+            </wp:cNvGraphicFramePr>
+            <a:graphic xmlns:a="http://schemas.openxmlformats.org/drawingml/2006/main">
+              <a:graphicData uri="http://schemas.openxmlformats.org/drawingml/2006/picture">
+                <pic:pic xmlns:pic="http://schemas.openxmlformats.org/drawingml/2006/picture">
+                  <pic:nvPicPr>
+                    <pic:cNvPr id="112700610" name=""/>
+                    <pic:cNvPicPr/>
+                  </pic:nvPicPr>
+                  <pic:blipFill>
+                    <a:blip r:embed="rId4"/>
+                    <a:stretch>
+                      <a:fillRect/>
+                    </a:stretch>
+                  </pic:blipFill>
+                  <pic:spPr>
+                    <a:xfrm>
+                      <a:off x="0" y="0"/>
+                      <a:ext cx="5612130" cy="2870835"/>
+                    </a:xfrm>
+                    <a:prstGeom prst="rect">
+                      <a:avLst/>
+                    </a:prstGeom>
+                  </pic:spPr>
+                </pic:pic>
+              </a:graphicData>
+            </a:graphic>
+          </wp:inline>
+        </w:drawing>
+      </w:r>
     </w:p>
     <w:p>
       <w:r>
@@ -37,7 +100,7 @@
                     <pic:cNvPicPr/>
                   </pic:nvPicPr>
                   <pic:blipFill>
-                    <a:blip r:embed="rId4"/>
+                    <a:blip r:embed="rId5"/>
                     <a:stretch>
                       <a:fillRect/>
                     </a:stretch>
@@ -75,7 +138,6 @@
     <w:p/>
     <w:p>
       <w:r>
-        <w:lastRenderedPageBreak/>
         <w:t>New</w:t>
       </w:r>
     </w:p>
@@ -100,7 +162,7 @@
                     <pic:cNvPicPr/>
                   </pic:nvPicPr>
                   <pic:blipFill>
-                    <a:blip r:embed="rId5"/>
+                    <a:blip r:embed="rId6"/>
                     <a:stretch>
                       <a:fillRect/>
                     </a:stretch>
@@ -136,6 +198,7 @@
         <w:rPr>
           <w:noProof/>
         </w:rPr>
+        <w:lastRenderedPageBreak/>
         <w:drawing>
           <wp:inline distT="0" distB="0" distL="0" distR="0" wp14:anchorId="34BFAD49" wp14:editId="20D4A9A8">
             <wp:extent cx="5612130" cy="3096895"/>
@@ -152,7 +215,7 @@
                     <pic:cNvPicPr/>
                   </pic:nvPicPr>
                   <pic:blipFill>
-                    <a:blip r:embed="rId6"/>
+                    <a:blip r:embed="rId7"/>
                     <a:stretch>
                       <a:fillRect/>
                     </a:stretch>
@@ -200,7 +263,7 @@
                     <pic:cNvPicPr/>
                   </pic:nvPicPr>
                   <pic:blipFill>
-                    <a:blip r:embed="rId7"/>
+                    <a:blip r:embed="rId8"/>
                     <a:stretch>
                       <a:fillRect/>
                     </a:stretch>
@@ -247,7 +310,7 @@
                     <pic:cNvPicPr/>
                   </pic:nvPicPr>
                   <pic:blipFill>
-                    <a:blip r:embed="rId8"/>
+                    <a:blip r:embed="rId9"/>
                     <a:stretch>
                       <a:fillRect/>
                     </a:stretch>
@@ -320,7 +383,7 @@
                     <pic:cNvPicPr/>
                   </pic:nvPicPr>
                   <pic:blipFill>
-                    <a:blip r:embed="rId9"/>
+                    <a:blip r:embed="rId10"/>
                     <a:stretch>
                       <a:fillRect/>
                     </a:stretch>
@@ -380,7 +443,7 @@
                     <pic:cNvPicPr/>
                   </pic:nvPicPr>
                   <pic:blipFill>
-                    <a:blip r:embed="rId10"/>
+                    <a:blip r:embed="rId11"/>
                     <a:stretch>
                       <a:fillRect/>
                     </a:stretch>
@@ -407,6 +470,7 @@
         <w:rPr>
           <w:noProof/>
         </w:rPr>
+        <w:lastRenderedPageBreak/>
         <w:drawing>
           <wp:inline distT="0" distB="0" distL="0" distR="0" wp14:anchorId="7A816A59" wp14:editId="37580D5D">
             <wp:extent cx="5612130" cy="3460115"/>
@@ -423,7 +487,7 @@
                     <pic:cNvPicPr/>
                   </pic:nvPicPr>
                   <pic:blipFill>
-                    <a:blip r:embed="rId11"/>
+                    <a:blip r:embed="rId12"/>
                     <a:stretch>
                       <a:fillRect/>
                     </a:stretch>
@@ -449,7 +513,6 @@
         <w:rPr>
           <w:noProof/>
         </w:rPr>
-        <w:lastRenderedPageBreak/>
         <w:drawing>
           <wp:inline distT="0" distB="0" distL="0" distR="0" wp14:anchorId="7E5C06D1" wp14:editId="2FDA2050">
             <wp:extent cx="5612130" cy="3471545"/>
@@ -466,7 +529,7 @@
                     <pic:cNvPicPr/>
                   </pic:nvPicPr>
                   <pic:blipFill>
-                    <a:blip r:embed="rId12"/>
+                    <a:blip r:embed="rId13"/>
                     <a:stretch>
                       <a:fillRect/>
                     </a:stretch>
@@ -497,6 +560,7 @@
         <w:rPr>
           <w:noProof/>
         </w:rPr>
+        <w:lastRenderedPageBreak/>
         <w:drawing>
           <wp:inline distT="0" distB="0" distL="0" distR="0" wp14:anchorId="2F1CAC48" wp14:editId="3A27F91D">
             <wp:extent cx="5612130" cy="3232785"/>
@@ -513,7 +577,7 @@
                     <pic:cNvPicPr/>
                   </pic:nvPicPr>
                   <pic:blipFill>
-                    <a:blip r:embed="rId13"/>
+                    <a:blip r:embed="rId14"/>
                     <a:stretch>
                       <a:fillRect/>
                     </a:stretch>
